--- a/References_List.docx
+++ b/References_List.docx
@@ -1,6 +1,6 @@
 
 <file path=word/document.xml><?xml version="1.0" encoding="utf-8"?>
-<w:document xmlns:wpc="http://schemas.microsoft.com/office/word/2010/wordprocessingCanvas" xmlns:cx="http://schemas.microsoft.com/office/drawing/2014/chartex" xmlns:cx1="http://schemas.microsoft.com/office/drawing/2015/9/8/chartex" xmlns:cx2="http://schemas.microsoft.com/office/drawing/2015/10/21/chartex" xmlns:cx3="http://schemas.microsoft.com/office/drawing/2016/5/9/chartex" xmlns:cx4="http://schemas.microsoft.com/office/drawing/2016/5/10/chartex" xmlns:cx5="http://schemas.microsoft.com/office/drawing/2016/5/11/chartex" xmlns:cx6="http://schemas.microsoft.com/office/drawing/2016/5/12/chartex" xmlns:cx7="http://schemas.microsoft.com/office/drawing/2016/5/13/chartex" xmlns:cx8="http://schemas.microsoft.com/office/drawing/2016/5/14/chartex" xmlns:mc="http://schemas.openxmlformats.org/markup-compatibility/2006" xmlns:aink="http://schemas.microsoft.com/office/drawing/2016/ink" xmlns:am3d="http://schemas.microsoft.com/office/drawing/2017/model3d" xmlns:o="urn:schemas-microsoft-com:office:office" xmlns:r="http://schemas.openxmlformats.org/officeDocument/2006/relationships" xmlns:m="http://schemas.openxmlformats.org/officeDocument/2006/math" xmlns:v="urn:schemas-microsoft-com:vml" xmlns:wp14="http://schemas.microsoft.com/office/word/2010/wordprocessingDrawing" xmlns:wp="http://schemas.openxmlformats.org/drawingml/2006/wordprocessingDrawing" xmlns:w10="urn:schemas-microsoft-com:office:word" xmlns:w="http://schemas.openxmlformats.org/wordprocessingml/2006/main" xmlns:w14="http://schemas.microsoft.com/office/word/2010/wordml" xmlns:w15="http://schemas.microsoft.com/office/word/2012/wordml" xmlns:w16cex="http://schemas.microsoft.com/office/word/2018/wordml/cex" xmlns:w16cid="http://schemas.microsoft.com/office/word/2016/wordml/cid" xmlns:w16="http://schemas.microsoft.com/office/word/2018/wordml" xmlns:w16se="http://schemas.microsoft.com/office/word/2015/wordml/symex" xmlns:wpg="http://schemas.microsoft.com/office/word/2010/wordprocessingGroup" xmlns:wpi="http://schemas.microsoft.com/office/word/2010/wordprocessingInk" xmlns:wne="http://schemas.microsoft.com/office/word/2006/wordml" xmlns:wps="http://schemas.microsoft.com/office/word/2010/wordprocessingShape" mc:Ignorable="w14 w15 w16se w16cid w16 w16cex wp14">
+<w:document xmlns:wpc="http://schemas.microsoft.com/office/word/2010/wordprocessingCanvas" xmlns:cx="http://schemas.microsoft.com/office/drawing/2014/chartex" xmlns:cx1="http://schemas.microsoft.com/office/drawing/2015/9/8/chartex" xmlns:cx2="http://schemas.microsoft.com/office/drawing/2015/10/21/chartex" xmlns:cx3="http://schemas.microsoft.com/office/drawing/2016/5/9/chartex" xmlns:cx4="http://schemas.microsoft.com/office/drawing/2016/5/10/chartex" xmlns:cx5="http://schemas.microsoft.com/office/drawing/2016/5/11/chartex" xmlns:cx6="http://schemas.microsoft.com/office/drawing/2016/5/12/chartex" xmlns:cx7="http://schemas.microsoft.com/office/drawing/2016/5/13/chartex" xmlns:cx8="http://schemas.microsoft.com/office/drawing/2016/5/14/chartex" xmlns:mc="http://schemas.openxmlformats.org/markup-compatibility/2006" xmlns:aink="http://schemas.microsoft.com/office/drawing/2016/ink" xmlns:am3d="http://schemas.microsoft.com/office/drawing/2017/model3d" xmlns:o="urn:schemas-microsoft-com:office:office" xmlns:r="http://schemas.openxmlformats.org/officeDocument/2006/relationships" xmlns:m="http://schemas.openxmlformats.org/officeDocument/2006/math" xmlns:v="urn:schemas-microsoft-com:vml" xmlns:wp14="http://schemas.microsoft.com/office/word/2010/wordprocessingDrawing" xmlns:wp="http://schemas.openxmlformats.org/drawingml/2006/wordprocessingDrawing" xmlns:w10="urn:schemas-microsoft-com:office:word" xmlns:w="http://schemas.openxmlformats.org/wordprocessingml/2006/main" xmlns:w14="http://schemas.microsoft.com/office/word/2010/wordml" xmlns:w15="http://schemas.microsoft.com/office/word/2012/wordml" xmlns:w16cex="http://schemas.microsoft.com/office/word/2018/wordml/cex" xmlns:w16cid="http://schemas.microsoft.com/office/word/2016/wordml/cid" xmlns:w16="http://schemas.microsoft.com/office/word/2018/wordml" xmlns:w16sdtdh="http://schemas.microsoft.com/office/word/2020/wordml/sdtdatahash" xmlns:w16se="http://schemas.microsoft.com/office/word/2015/wordml/symex" xmlns:wpg="http://schemas.microsoft.com/office/word/2010/wordprocessingGroup" xmlns:wpi="http://schemas.microsoft.com/office/word/2010/wordprocessingInk" xmlns:wne="http://schemas.microsoft.com/office/word/2006/wordml" xmlns:wps="http://schemas.microsoft.com/office/word/2010/wordprocessingShape" mc:Ignorable="w14 w15 w16se w16cid w16 w16cex w16sdtdh wp14">
   <w:body>
     <w:p>
       <w:pPr>
@@ -11,6 +11,233 @@
         </w:numPr>
       </w:pPr>
       <w:r>
+        <w:t>Research</w:t>
+      </w:r>
+      <w:r>
+        <w:t xml:space="preserve"> Assistant | </w:t>
+      </w:r>
+      <w:r>
+        <w:t>Case Western Reserve University</w:t>
+      </w:r>
+    </w:p>
+    <w:p>
+      <w:pPr>
+        <w:pStyle w:val="ListParagraph"/>
+        <w:numPr>
+          <w:ilvl w:val="1"/>
+          <w:numId w:val="2"/>
+        </w:numPr>
+      </w:pPr>
+      <w:r>
+        <w:t>May</w:t>
+      </w:r>
+      <w:r>
+        <w:t xml:space="preserve"> 202</w:t>
+      </w:r>
+      <w:r>
+        <w:t>1</w:t>
+      </w:r>
+      <w:r>
+        <w:t xml:space="preserve"> - </w:t>
+      </w:r>
+      <w:r>
+        <w:t>Now</w:t>
+      </w:r>
+      <w:r>
+        <w:t xml:space="preserve"> | </w:t>
+      </w:r>
+      <w:r>
+        <w:t>Cleveland, OH</w:t>
+      </w:r>
+    </w:p>
+    <w:p>
+      <w:pPr>
+        <w:pStyle w:val="ListParagraph"/>
+        <w:numPr>
+          <w:ilvl w:val="1"/>
+          <w:numId w:val="2"/>
+        </w:numPr>
+      </w:pPr>
+      <w:r>
+        <w:t xml:space="preserve">Supervisor: </w:t>
+      </w:r>
+      <w:r>
+        <w:t xml:space="preserve">Xiao Li, </w:t>
+      </w:r>
+      <w:hyperlink r:id="rId5" w:history="1">
+        <w:r>
+          <w:rPr>
+            <w:rStyle w:val="Hyperlink"/>
+          </w:rPr>
+          <w:t>xiao.li9@case.edu</w:t>
+        </w:r>
+      </w:hyperlink>
+      <w:r>
+        <w:t xml:space="preserve">, </w:t>
+      </w:r>
+      <w:r>
+        <w:t>216-368-0623</w:t>
+      </w:r>
+    </w:p>
+    <w:p>
+      <w:pPr>
+        <w:pStyle w:val="ListParagraph"/>
+        <w:numPr>
+          <w:ilvl w:val="1"/>
+          <w:numId w:val="2"/>
+        </w:numPr>
+      </w:pPr>
+      <w:r>
+        <w:t xml:space="preserve">Jing Li, </w:t>
+      </w:r>
+      <w:hyperlink r:id="rId6" w:history="1">
+        <w:r>
+          <w:rPr>
+            <w:rStyle w:val="Hyperlink"/>
+          </w:rPr>
+          <w:t>jingli@cwru.edu</w:t>
+        </w:r>
+      </w:hyperlink>
+      <w:r>
+        <w:t xml:space="preserve">, </w:t>
+      </w:r>
+      <w:r>
+        <w:t>(216) 368-0356</w:t>
+      </w:r>
+    </w:p>
+    <w:p>
+      <w:pPr>
+        <w:pStyle w:val="ListParagraph"/>
+        <w:numPr>
+          <w:ilvl w:val="0"/>
+          <w:numId w:val="2"/>
+        </w:numPr>
+      </w:pPr>
+      <w:r>
+        <w:t>Software Engineer | Lutron</w:t>
+      </w:r>
+    </w:p>
+    <w:p>
+      <w:pPr>
+        <w:pStyle w:val="ListParagraph"/>
+        <w:numPr>
+          <w:ilvl w:val="1"/>
+          <w:numId w:val="2"/>
+        </w:numPr>
+      </w:pPr>
+      <w:r>
+        <w:t>June 2021 – August 2021 | Austin, TX</w:t>
+      </w:r>
+    </w:p>
+    <w:p>
+      <w:pPr>
+        <w:pStyle w:val="ListParagraph"/>
+        <w:numPr>
+          <w:ilvl w:val="1"/>
+          <w:numId w:val="2"/>
+        </w:numPr>
+      </w:pPr>
+      <w:r>
+        <w:t xml:space="preserve">Supervisor: </w:t>
+      </w:r>
+      <w:r>
+        <w:t>Robert Stevens</w:t>
+      </w:r>
+      <w:r>
+        <w:t xml:space="preserve">, </w:t>
+      </w:r>
+      <w:hyperlink r:id="rId7" w:tgtFrame="_blank" w:history="1">
+        <w:r>
+          <w:rPr>
+            <w:rStyle w:val="Hyperlink"/>
+          </w:rPr>
+          <w:t>rstevens@lutron.com</w:t>
+        </w:r>
+      </w:hyperlink>
+      <w:r>
+        <w:t xml:space="preserve">, </w:t>
+      </w:r>
+      <w:r>
+        <w:t>(610) 573-3913</w:t>
+      </w:r>
+    </w:p>
+    <w:p>
+      <w:pPr>
+        <w:pStyle w:val="ListParagraph"/>
+        <w:numPr>
+          <w:ilvl w:val="0"/>
+          <w:numId w:val="2"/>
+        </w:numPr>
+      </w:pPr>
+      <w:r>
+        <w:t xml:space="preserve">Teacher Assistant | </w:t>
+      </w:r>
+      <w:r>
+        <w:t>Case Western Reserve University</w:t>
+      </w:r>
+    </w:p>
+    <w:p>
+      <w:pPr>
+        <w:pStyle w:val="ListParagraph"/>
+        <w:numPr>
+          <w:ilvl w:val="1"/>
+          <w:numId w:val="2"/>
+        </w:numPr>
+      </w:pPr>
+      <w:r>
+        <w:t>January 202</w:t>
+      </w:r>
+      <w:r>
+        <w:t>1</w:t>
+      </w:r>
+      <w:r>
+        <w:t xml:space="preserve"> - </w:t>
+      </w:r>
+      <w:r>
+        <w:t>May</w:t>
+      </w:r>
+      <w:r>
+        <w:t xml:space="preserve"> 202</w:t>
+      </w:r>
+      <w:r>
+        <w:t>1</w:t>
+      </w:r>
+      <w:r>
+        <w:t xml:space="preserve"> | </w:t>
+      </w:r>
+      <w:r>
+        <w:t>Cleveland, OH</w:t>
+      </w:r>
+    </w:p>
+    <w:p>
+      <w:pPr>
+        <w:pStyle w:val="ListParagraph"/>
+        <w:numPr>
+          <w:ilvl w:val="1"/>
+          <w:numId w:val="2"/>
+        </w:numPr>
+      </w:pPr>
+      <w:r>
+        <w:t xml:space="preserve">Supervisor: Matthew Williams, (216) 392-5062, </w:t>
+      </w:r>
+      <w:hyperlink r:id="rId8" w:tgtFrame="_blank" w:history="1">
+        <w:r>
+          <w:rPr>
+            <w:rStyle w:val="Hyperlink"/>
+          </w:rPr>
+          <w:t>matthew.williams@case.edu</w:t>
+        </w:r>
+      </w:hyperlink>
+    </w:p>
+    <w:p>
+      <w:pPr>
+        <w:pStyle w:val="ListParagraph"/>
+        <w:numPr>
+          <w:ilvl w:val="0"/>
+          <w:numId w:val="2"/>
+        </w:numPr>
+      </w:pPr>
+      <w:r>
         <w:t>Teacher Assistant | Brigham Young University-Idaho</w:t>
       </w:r>
     </w:p>
@@ -37,7 +264,7 @@
       <w:r>
         <w:t xml:space="preserve">Supervisor: Nate Phillips, Computer Science &amp; Elec Eng. Faculty, +12084967625, </w:t>
       </w:r>
-      <w:hyperlink r:id="rId5" w:history="1">
+      <w:hyperlink r:id="rId9" w:history="1">
         <w:r>
           <w:rPr>
             <w:rStyle w:val="Hyperlink"/>
@@ -81,7 +308,7 @@
       <w:r>
         <w:t xml:space="preserve">Supervisor: Daniel Baird, Academic Support Centers Faculty, +12084964276, </w:t>
       </w:r>
-      <w:hyperlink r:id="rId6" w:history="1">
+      <w:hyperlink r:id="rId10" w:history="1">
         <w:r>
           <w:rPr>
             <w:rStyle w:val="Hyperlink"/>
@@ -120,65 +347,7 @@
         <w:t>Luc Comeau</w:t>
       </w:r>
     </w:p>
-    <w:p>
-      <w:pPr>
-        <w:pStyle w:val="ListParagraph"/>
-        <w:numPr>
-          <w:ilvl w:val="0"/>
-          <w:numId w:val="2"/>
-        </w:numPr>
-      </w:pPr>
-      <w:r>
-        <w:t xml:space="preserve">Teacher Assistant | </w:t>
-      </w:r>
-      <w:r>
-        <w:t>Case Western Reserve University</w:t>
-      </w:r>
-    </w:p>
-    <w:p>
-      <w:pPr>
-        <w:pStyle w:val="ListParagraph"/>
-        <w:numPr>
-          <w:ilvl w:val="1"/>
-          <w:numId w:val="2"/>
-        </w:numPr>
-      </w:pPr>
-      <w:r>
-        <w:t>January 2021 - Present</w:t>
-      </w:r>
-    </w:p>
-    <w:p>
-      <w:pPr>
-        <w:pStyle w:val="ListParagraph"/>
-        <w:numPr>
-          <w:ilvl w:val="1"/>
-          <w:numId w:val="2"/>
-        </w:numPr>
-      </w:pPr>
-      <w:r>
-        <w:t xml:space="preserve">Supervisor: </w:t>
-      </w:r>
-      <w:r>
-        <w:t>Matthew Williams</w:t>
-      </w:r>
-      <w:r>
-        <w:t xml:space="preserve">, </w:t>
-      </w:r>
-      <w:r>
-        <w:t>(216) 392-5062</w:t>
-      </w:r>
-      <w:r>
-        <w:t xml:space="preserve">, </w:t>
-      </w:r>
-      <w:hyperlink r:id="rId7" w:tgtFrame="_blank" w:history="1">
-        <w:r>
-          <w:rPr>
-            <w:rStyle w:val="Hyperlink"/>
-          </w:rPr>
-          <w:t>matthew.williams@case.edu</w:t>
-        </w:r>
-      </w:hyperlink>
-    </w:p>
+    <w:p/>
     <w:sectPr>
       <w:pgSz w:w="12240" w:h="15840"/>
       <w:pgMar w:top="1134" w:right="850" w:bottom="1134" w:left="1701" w:header="720" w:footer="720" w:gutter="0"/>
@@ -190,7 +359,7 @@
 </file>
 
 <file path=word/numbering.xml><?xml version="1.0" encoding="utf-8"?>
-<w:numbering xmlns:wpc="http://schemas.microsoft.com/office/word/2010/wordprocessingCanvas" xmlns:cx="http://schemas.microsoft.com/office/drawing/2014/chartex" xmlns:cx1="http://schemas.microsoft.com/office/drawing/2015/9/8/chartex" xmlns:cx2="http://schemas.microsoft.com/office/drawing/2015/10/21/chartex" xmlns:cx3="http://schemas.microsoft.com/office/drawing/2016/5/9/chartex" xmlns:cx4="http://schemas.microsoft.com/office/drawing/2016/5/10/chartex" xmlns:cx5="http://schemas.microsoft.com/office/drawing/2016/5/11/chartex" xmlns:cx6="http://schemas.microsoft.com/office/drawing/2016/5/12/chartex" xmlns:cx7="http://schemas.microsoft.com/office/drawing/2016/5/13/chartex" xmlns:cx8="http://schemas.microsoft.com/office/drawing/2016/5/14/chartex" xmlns:mc="http://schemas.openxmlformats.org/markup-compatibility/2006" xmlns:aink="http://schemas.microsoft.com/office/drawing/2016/ink" xmlns:am3d="http://schemas.microsoft.com/office/drawing/2017/model3d" xmlns:o="urn:schemas-microsoft-com:office:office" xmlns:r="http://schemas.openxmlformats.org/officeDocument/2006/relationships" xmlns:m="http://schemas.openxmlformats.org/officeDocument/2006/math" xmlns:v="urn:schemas-microsoft-com:vml" xmlns:wp14="http://schemas.microsoft.com/office/word/2010/wordprocessingDrawing" xmlns:wp="http://schemas.openxmlformats.org/drawingml/2006/wordprocessingDrawing" xmlns:w10="urn:schemas-microsoft-com:office:word" xmlns:w="http://schemas.openxmlformats.org/wordprocessingml/2006/main" xmlns:w14="http://schemas.microsoft.com/office/word/2010/wordml" xmlns:w15="http://schemas.microsoft.com/office/word/2012/wordml" xmlns:w16cex="http://schemas.microsoft.com/office/word/2018/wordml/cex" xmlns:w16cid="http://schemas.microsoft.com/office/word/2016/wordml/cid" xmlns:w16="http://schemas.microsoft.com/office/word/2018/wordml" xmlns:w16se="http://schemas.microsoft.com/office/word/2015/wordml/symex" xmlns:wpg="http://schemas.microsoft.com/office/word/2010/wordprocessingGroup" xmlns:wpi="http://schemas.microsoft.com/office/word/2010/wordprocessingInk" xmlns:wne="http://schemas.microsoft.com/office/word/2006/wordml" xmlns:wps="http://schemas.microsoft.com/office/word/2010/wordprocessingShape" mc:Ignorable="w14 w15 w16se w16cid w16 w16cex wp14">
+<w:numbering xmlns:wpc="http://schemas.microsoft.com/office/word/2010/wordprocessingCanvas" xmlns:cx="http://schemas.microsoft.com/office/drawing/2014/chartex" xmlns:cx1="http://schemas.microsoft.com/office/drawing/2015/9/8/chartex" xmlns:cx2="http://schemas.microsoft.com/office/drawing/2015/10/21/chartex" xmlns:cx3="http://schemas.microsoft.com/office/drawing/2016/5/9/chartex" xmlns:cx4="http://schemas.microsoft.com/office/drawing/2016/5/10/chartex" xmlns:cx5="http://schemas.microsoft.com/office/drawing/2016/5/11/chartex" xmlns:cx6="http://schemas.microsoft.com/office/drawing/2016/5/12/chartex" xmlns:cx7="http://schemas.microsoft.com/office/drawing/2016/5/13/chartex" xmlns:cx8="http://schemas.microsoft.com/office/drawing/2016/5/14/chartex" xmlns:mc="http://schemas.openxmlformats.org/markup-compatibility/2006" xmlns:aink="http://schemas.microsoft.com/office/drawing/2016/ink" xmlns:am3d="http://schemas.microsoft.com/office/drawing/2017/model3d" xmlns:o="urn:schemas-microsoft-com:office:office" xmlns:r="http://schemas.openxmlformats.org/officeDocument/2006/relationships" xmlns:m="http://schemas.openxmlformats.org/officeDocument/2006/math" xmlns:v="urn:schemas-microsoft-com:vml" xmlns:wp14="http://schemas.microsoft.com/office/word/2010/wordprocessingDrawing" xmlns:wp="http://schemas.openxmlformats.org/drawingml/2006/wordprocessingDrawing" xmlns:w10="urn:schemas-microsoft-com:office:word" xmlns:w="http://schemas.openxmlformats.org/wordprocessingml/2006/main" xmlns:w14="http://schemas.microsoft.com/office/word/2010/wordml" xmlns:w15="http://schemas.microsoft.com/office/word/2012/wordml" xmlns:w16cex="http://schemas.microsoft.com/office/word/2018/wordml/cex" xmlns:w16cid="http://schemas.microsoft.com/office/word/2016/wordml/cid" xmlns:w16="http://schemas.microsoft.com/office/word/2018/wordml" xmlns:w16sdtdh="http://schemas.microsoft.com/office/word/2020/wordml/sdtdatahash" xmlns:w16se="http://schemas.microsoft.com/office/word/2015/wordml/symex" xmlns:wpg="http://schemas.microsoft.com/office/word/2010/wordprocessingGroup" xmlns:wpi="http://schemas.microsoft.com/office/word/2010/wordprocessingInk" xmlns:wne="http://schemas.microsoft.com/office/word/2006/wordml" xmlns:wps="http://schemas.microsoft.com/office/word/2010/wordprocessingShape" mc:Ignorable="w14 w15 w16se w16cid w16 w16cex w16sdtdh wp14">
   <w:abstractNum w:abstractNumId="0" w15:restartNumberingAfterBreak="0">
     <w:nsid w:val="09DB4E13"/>
     <w:multiLevelType w:val="hybridMultilevel"/>
@@ -427,7 +596,7 @@
 </file>
 
 <file path=word/styles.xml><?xml version="1.0" encoding="utf-8"?>
-<w:styles xmlns:mc="http://schemas.openxmlformats.org/markup-compatibility/2006" xmlns:r="http://schemas.openxmlformats.org/officeDocument/2006/relationships" xmlns:w="http://schemas.openxmlformats.org/wordprocessingml/2006/main" xmlns:w14="http://schemas.microsoft.com/office/word/2010/wordml" xmlns:w15="http://schemas.microsoft.com/office/word/2012/wordml" xmlns:w16cex="http://schemas.microsoft.com/office/word/2018/wordml/cex" xmlns:w16cid="http://schemas.microsoft.com/office/word/2016/wordml/cid" xmlns:w16="http://schemas.microsoft.com/office/word/2018/wordml" xmlns:w16se="http://schemas.microsoft.com/office/word/2015/wordml/symex" mc:Ignorable="w14 w15 w16se w16cid w16 w16cex">
+<w:styles xmlns:mc="http://schemas.openxmlformats.org/markup-compatibility/2006" xmlns:r="http://schemas.openxmlformats.org/officeDocument/2006/relationships" xmlns:w="http://schemas.openxmlformats.org/wordprocessingml/2006/main" xmlns:w14="http://schemas.microsoft.com/office/word/2010/wordml" xmlns:w15="http://schemas.microsoft.com/office/word/2012/wordml" xmlns:w16cex="http://schemas.microsoft.com/office/word/2018/wordml/cex" xmlns:w16cid="http://schemas.microsoft.com/office/word/2016/wordml/cid" xmlns:w16="http://schemas.microsoft.com/office/word/2018/wordml" xmlns:w16sdtdh="http://schemas.microsoft.com/office/word/2020/wordml/sdtdatahash" xmlns:w16se="http://schemas.microsoft.com/office/word/2015/wordml/symex" mc:Ignorable="w14 w15 w16se w16cid w16 w16cex w16sdtdh">
   <w:docDefaults>
     <w:rPrDefault>
       <w:rPr>
